--- a/Лабораторная работа 4/Лабораторная работа ООП 4.docx
+++ b/Лабораторная работа 4/Лабораторная работа ООП 4.docx
@@ -16313,7 +16313,6 @@
         <w:rPr>
           <w:sz w:val="20"/>
           <w:szCs w:val="20"/>
-          <w:lang w:val="en-US"/>
         </w:rPr>
       </w:pPr>
     </w:p>
@@ -16323,7 +16322,6 @@
         <w:rPr>
           <w:sz w:val="20"/>
           <w:szCs w:val="20"/>
-          <w:lang w:val="en-US"/>
         </w:rPr>
       </w:pPr>
     </w:p>
@@ -16333,7 +16331,6 @@
         <w:rPr>
           <w:sz w:val="20"/>
           <w:szCs w:val="20"/>
-          <w:lang w:val="en-US"/>
         </w:rPr>
       </w:pPr>
     </w:p>
@@ -16343,7 +16340,6 @@
         <w:rPr>
           <w:sz w:val="20"/>
           <w:szCs w:val="20"/>
-          <w:lang w:val="en-US"/>
         </w:rPr>
       </w:pPr>
     </w:p>
@@ -16353,7 +16349,6 @@
         <w:rPr>
           <w:sz w:val="20"/>
           <w:szCs w:val="20"/>
-          <w:lang w:val="en-US"/>
         </w:rPr>
       </w:pPr>
     </w:p>
@@ -16363,7 +16358,6 @@
         <w:rPr>
           <w:sz w:val="20"/>
           <w:szCs w:val="20"/>
-          <w:lang w:val="en-US"/>
         </w:rPr>
       </w:pPr>
     </w:p>
@@ -16373,7 +16367,6 @@
         <w:rPr>
           <w:sz w:val="20"/>
           <w:szCs w:val="20"/>
-          <w:lang w:val="en-US"/>
         </w:rPr>
       </w:pPr>
     </w:p>
@@ -17091,6 +17084,145 @@
             </a:graphic>
           </wp:inline>
         </w:drawing>
+      </w:r>
+    </w:p>
+    <w:p>
+      <w:pPr>
+        <w:suppressAutoHyphens w:val="0"/>
+        <w:spacing w:line="259" w:lineRule="auto"/>
+        <w:rPr>
+          <w:rFonts w:eastAsia="Times New Roman"/>
+          <w:b/>
+          <w:bCs/>
+          <w:sz w:val="28"/>
+          <w:szCs w:val="28"/>
+        </w:rPr>
+      </w:pPr>
+      <w:r>
+        <w:rPr>
+          <w:rFonts w:eastAsia="Times New Roman"/>
+          <w:b/>
+          <w:bCs/>
+          <w:sz w:val="28"/>
+          <w:szCs w:val="28"/>
+        </w:rPr>
+        <w:br w:type="page"/>
+      </w:r>
+    </w:p>
+    <w:p>
+      <w:pPr>
+        <w:tabs>
+          <w:tab w:val="left" w:pos="1676"/>
+        </w:tabs>
+        <w:suppressAutoHyphens w:val="0"/>
+        <w:spacing w:after="0" w:line="348" w:lineRule="auto"/>
+        <w:ind w:left="260"/>
+        <w:rPr>
+          <w:rFonts w:eastAsia="Times New Roman"/>
+          <w:bCs/>
+          <w:sz w:val="28"/>
+          <w:szCs w:val="28"/>
+          <w:lang w:val="en-US"/>
+        </w:rPr>
+      </w:pPr>
+      <w:r>
+        <w:rPr>
+          <w:rFonts w:eastAsia="Times New Roman"/>
+          <w:bCs/>
+          <w:sz w:val="28"/>
+          <w:szCs w:val="28"/>
+        </w:rPr>
+        <w:lastRenderedPageBreak/>
+        <w:t xml:space="preserve">Скриншот из </w:t>
+      </w:r>
+      <w:r>
+        <w:rPr>
+          <w:rFonts w:eastAsia="Times New Roman"/>
+          <w:bCs/>
+          <w:sz w:val="28"/>
+          <w:szCs w:val="28"/>
+          <w:lang w:val="en-US"/>
+        </w:rPr>
+        <w:t>GitHub:</w:t>
+      </w:r>
+    </w:p>
+    <w:p>
+      <w:pPr>
+        <w:tabs>
+          <w:tab w:val="left" w:pos="1676"/>
+        </w:tabs>
+        <w:suppressAutoHyphens w:val="0"/>
+        <w:spacing w:after="0" w:line="348" w:lineRule="auto"/>
+        <w:ind w:left="260"/>
+        <w:rPr>
+          <w:rFonts w:eastAsia="Times New Roman"/>
+          <w:bCs/>
+          <w:sz w:val="28"/>
+          <w:szCs w:val="28"/>
+          <w:lang w:val="en-US"/>
+        </w:rPr>
+      </w:pPr>
+      <w:r>
+        <w:rPr>
+          <w:noProof/>
+          <w:lang w:eastAsia="ru-RU"/>
+        </w:rPr>
+        <w:drawing>
+          <wp:inline distT="0" distB="0" distL="0" distR="0" wp14:anchorId="280FE633" wp14:editId="60ED1B9C">
+            <wp:extent cx="5940425" cy="2009140"/>
+            <wp:effectExtent l="0" t="0" r="3175" b="0"/>
+            <wp:docPr id="3" name="Рисунок 3"/>
+            <wp:cNvGraphicFramePr>
+              <a:graphicFrameLocks xmlns:a="http://schemas.openxmlformats.org/drawingml/2006/main" noChangeAspect="1"/>
+            </wp:cNvGraphicFramePr>
+            <a:graphic xmlns:a="http://schemas.openxmlformats.org/drawingml/2006/main">
+              <a:graphicData uri="http://schemas.openxmlformats.org/drawingml/2006/picture">
+                <pic:pic xmlns:pic="http://schemas.openxmlformats.org/drawingml/2006/picture">
+                  <pic:nvPicPr>
+                    <pic:cNvPr id="1" name=""/>
+                    <pic:cNvPicPr/>
+                  </pic:nvPicPr>
+                  <pic:blipFill>
+                    <a:blip r:embed="rId17"/>
+                    <a:stretch>
+                      <a:fillRect/>
+                    </a:stretch>
+                  </pic:blipFill>
+                  <pic:spPr>
+                    <a:xfrm>
+                      <a:off x="0" y="0"/>
+                      <a:ext cx="5940425" cy="2009140"/>
+                    </a:xfrm>
+                    <a:prstGeom prst="rect">
+                      <a:avLst/>
+                    </a:prstGeom>
+                  </pic:spPr>
+                </pic:pic>
+              </a:graphicData>
+            </a:graphic>
+          </wp:inline>
+        </w:drawing>
+      </w:r>
+      <w:r>
+        <w:rPr>
+          <w:rFonts w:eastAsia="Times New Roman"/>
+          <w:bCs/>
+          <w:sz w:val="28"/>
+          <w:szCs w:val="28"/>
+          <w:lang w:val="en-US"/>
+        </w:rPr>
+        <w:br/>
+        <w:t xml:space="preserve">GitHub: </w:t>
+      </w:r>
+      <w:r>
+        <w:rPr>
+          <w:rFonts w:eastAsia="Times New Roman"/>
+          <w:bCs/>
+          <w:sz w:val="28"/>
+          <w:szCs w:val="28"/>
+          <w:lang w:val="en-US"/>
+        </w:rPr>
+        <w:t>https://github.com/VerySourLime/OOP_Labs</w:t>
       </w:r>
       <w:bookmarkStart w:id="5" w:name="_GoBack"/>
       <w:bookmarkEnd w:id="5"/>
@@ -19800,6 +19932,17 @@
       <w:contextualSpacing/>
     </w:pPr>
   </w:style>
+  <w:style w:type="character" w:styleId="a6">
+    <w:name w:val="Hyperlink"/>
+    <w:basedOn w:val="a0"/>
+    <w:uiPriority w:val="99"/>
+    <w:unhideWhenUsed/>
+    <w:rsid w:val="0096394E"/>
+    <w:rPr>
+      <w:color w:val="0563C1" w:themeColor="hyperlink"/>
+      <w:u w:val="single"/>
+    </w:rPr>
+  </w:style>
 </w:styles>
 </file>
 
